--- a/面向对象程序分析与设计/类图/关系的描述.docx
+++ b/面向对象程序分析与设计/类图/关系的描述.docx
@@ -71,7 +71,7 @@
         </w:numPr>
         <w:ind w:firstLineChars="0"/>
         <w:rPr>
-          <w:rFonts w:ascii="微软雅黑" w:eastAsia="微软雅黑" w:hAnsi="微软雅黑" w:hint="eastAsia"/>
+          <w:rFonts w:ascii="微软雅黑" w:eastAsia="微软雅黑" w:hAnsi="微软雅黑"/>
           <w:sz w:val="28"/>
           <w:szCs w:val="28"/>
         </w:rPr>
@@ -207,7 +207,7 @@
       <w:pPr>
         <w:ind w:left="840"/>
         <w:rPr>
-          <w:rFonts w:ascii="微软雅黑" w:eastAsia="微软雅黑" w:hAnsi="微软雅黑" w:hint="eastAsia"/>
+          <w:rFonts w:ascii="微软雅黑" w:eastAsia="微软雅黑" w:hAnsi="微软雅黑"/>
           <w:sz w:val="28"/>
           <w:szCs w:val="28"/>
         </w:rPr>
@@ -281,7 +281,23 @@
           <w:rFonts w:ascii="微软雅黑" w:eastAsia="微软雅黑" w:hAnsi="微软雅黑" w:hint="eastAsia"/>
           <w:szCs w:val="21"/>
         </w:rPr>
-        <w:t>学生类 在继承父类的属性和方法之后，还包括成绩、姓名、班级的新属性，还有开始考试，获取成绩，提交试卷三个新方法。</w:t>
+        <w:t>学生类 在</w:t>
+      </w:r>
+      <w:proofErr w:type="gramStart"/>
+      <w:r>
+        <w:rPr>
+          <w:rFonts w:ascii="微软雅黑" w:eastAsia="微软雅黑" w:hAnsi="微软雅黑" w:hint="eastAsia"/>
+          <w:szCs w:val="21"/>
+        </w:rPr>
+        <w:t>继承父类的</w:t>
+      </w:r>
+      <w:proofErr w:type="gramEnd"/>
+      <w:r>
+        <w:rPr>
+          <w:rFonts w:ascii="微软雅黑" w:eastAsia="微软雅黑" w:hAnsi="微软雅黑" w:hint="eastAsia"/>
+          <w:szCs w:val="21"/>
+        </w:rPr>
+        <w:t>属性和方法之后，还包括成绩、姓名、班级的新属性，还有开始考试，获取成绩，提交试卷三个新方法。</w:t>
       </w:r>
     </w:p>
     <w:p>
@@ -302,7 +318,23 @@
           <w:rFonts w:ascii="微软雅黑" w:eastAsia="微软雅黑" w:hAnsi="微软雅黑" w:hint="eastAsia"/>
           <w:szCs w:val="21"/>
         </w:rPr>
-        <w:t>教师类 在继承父类的属性和方法之后，还新增姓名的新属性，以及显示学生信息，开始模拟考试，删除班级，创建考试，发布考试等管理班级、考试相关的新方法。</w:t>
+        <w:t>教师类 在</w:t>
+      </w:r>
+      <w:proofErr w:type="gramStart"/>
+      <w:r>
+        <w:rPr>
+          <w:rFonts w:ascii="微软雅黑" w:eastAsia="微软雅黑" w:hAnsi="微软雅黑" w:hint="eastAsia"/>
+          <w:szCs w:val="21"/>
+        </w:rPr>
+        <w:t>继承父类的</w:t>
+      </w:r>
+      <w:proofErr w:type="gramEnd"/>
+      <w:r>
+        <w:rPr>
+          <w:rFonts w:ascii="微软雅黑" w:eastAsia="微软雅黑" w:hAnsi="微软雅黑" w:hint="eastAsia"/>
+          <w:szCs w:val="21"/>
+        </w:rPr>
+        <w:t>属性和方法之后，还新增姓名的新属性，以及显示学生信息，开始模拟考试，删除班级，创建考试，发布考试等管理班级、考试相关的新方法。</w:t>
       </w:r>
     </w:p>
     <w:p>
@@ -314,7 +346,7 @@
         </w:numPr>
         <w:ind w:firstLineChars="0"/>
         <w:rPr>
-          <w:rFonts w:ascii="微软雅黑" w:eastAsia="微软雅黑" w:hAnsi="微软雅黑" w:hint="eastAsia"/>
+          <w:rFonts w:ascii="微软雅黑" w:eastAsia="微软雅黑" w:hAnsi="微软雅黑"/>
           <w:szCs w:val="21"/>
         </w:rPr>
       </w:pPr>
@@ -324,7 +356,23 @@
           <w:szCs w:val="21"/>
         </w:rPr>
         <w:lastRenderedPageBreak/>
-        <w:t>管理员 在继承父类的属性和方法之后，新增了显示教师，和开始正式考试的新方法。</w:t>
+        <w:t>管理员 在</w:t>
+      </w:r>
+      <w:proofErr w:type="gramStart"/>
+      <w:r>
+        <w:rPr>
+          <w:rFonts w:ascii="微软雅黑" w:eastAsia="微软雅黑" w:hAnsi="微软雅黑" w:hint="eastAsia"/>
+          <w:szCs w:val="21"/>
+        </w:rPr>
+        <w:t>继承父类的</w:t>
+      </w:r>
+      <w:proofErr w:type="gramEnd"/>
+      <w:r>
+        <w:rPr>
+          <w:rFonts w:ascii="微软雅黑" w:eastAsia="微软雅黑" w:hAnsi="微软雅黑" w:hint="eastAsia"/>
+          <w:szCs w:val="21"/>
+        </w:rPr>
+        <w:t>属性和方法之后，新增了显示教师，和开始正式考试的新方法。</w:t>
       </w:r>
     </w:p>
     <w:p>
@@ -420,7 +468,7 @@
       <w:pPr>
         <w:ind w:left="840"/>
         <w:rPr>
-          <w:rFonts w:ascii="微软雅黑" w:eastAsia="微软雅黑" w:hAnsi="微软雅黑" w:hint="eastAsia"/>
+          <w:rFonts w:ascii="微软雅黑" w:eastAsia="微软雅黑" w:hAnsi="微软雅黑"/>
           <w:sz w:val="28"/>
           <w:szCs w:val="28"/>
         </w:rPr>
@@ -438,7 +486,7 @@
       <w:pPr>
         <w:ind w:left="839"/>
         <w:rPr>
-          <w:rFonts w:ascii="微软雅黑" w:eastAsia="微软雅黑" w:hAnsi="微软雅黑" w:hint="eastAsia"/>
+          <w:rFonts w:ascii="微软雅黑" w:eastAsia="微软雅黑" w:hAnsi="微软雅黑"/>
           <w:szCs w:val="21"/>
         </w:rPr>
       </w:pPr>
@@ -484,10 +532,31 @@
       <w:pPr>
         <w:ind w:left="839"/>
         <w:rPr>
-          <w:rFonts w:ascii="微软雅黑" w:eastAsia="微软雅黑" w:hAnsi="微软雅黑" w:hint="eastAsia"/>
-          <w:szCs w:val="21"/>
-        </w:rPr>
-      </w:pPr>
+          <w:rFonts w:ascii="微软雅黑" w:eastAsia="微软雅黑" w:hAnsi="微软雅黑"/>
+          <w:szCs w:val="21"/>
+        </w:rPr>
+      </w:pPr>
+      <w:r>
+        <w:rPr>
+          <w:rFonts w:ascii="微软雅黑" w:eastAsia="微软雅黑" w:hAnsi="微软雅黑" w:hint="eastAsia"/>
+          <w:szCs w:val="21"/>
+        </w:rPr>
+        <w:t>教师管理系统</w:t>
+      </w:r>
+      <w:r>
+        <w:rPr>
+          <w:rFonts w:ascii="微软雅黑" w:eastAsia="微软雅黑" w:hAnsi="微软雅黑" w:hint="eastAsia"/>
+          <w:szCs w:val="21"/>
+        </w:rPr>
+        <w:t>类</w:t>
+      </w:r>
+      <w:r>
+        <w:rPr>
+          <w:rFonts w:ascii="微软雅黑" w:eastAsia="微软雅黑" w:hAnsi="微软雅黑" w:hint="eastAsia"/>
+          <w:szCs w:val="21"/>
+        </w:rPr>
+        <w:t>由多个</w:t>
+      </w:r>
       <w:r>
         <w:rPr>
           <w:rFonts w:ascii="微软雅黑" w:eastAsia="微软雅黑" w:hAnsi="微软雅黑" w:hint="eastAsia"/>
@@ -500,63 +569,7 @@
           <w:rFonts w:ascii="微软雅黑" w:eastAsia="微软雅黑" w:hAnsi="微软雅黑" w:hint="eastAsia"/>
           <w:szCs w:val="21"/>
         </w:rPr>
-        <w:t>管理系统</w:t>
-      </w:r>
-      <w:r>
-        <w:rPr>
-          <w:rFonts w:ascii="微软雅黑" w:eastAsia="微软雅黑" w:hAnsi="微软雅黑" w:hint="eastAsia"/>
-          <w:szCs w:val="21"/>
-        </w:rPr>
-        <w:t>类</w:t>
-      </w:r>
-      <w:r>
-        <w:rPr>
-          <w:rFonts w:ascii="微软雅黑" w:eastAsia="微软雅黑" w:hAnsi="微软雅黑" w:hint="eastAsia"/>
-          <w:szCs w:val="21"/>
-        </w:rPr>
-        <w:t>由多个</w:t>
-      </w:r>
-      <w:r>
-        <w:rPr>
-          <w:rFonts w:ascii="微软雅黑" w:eastAsia="微软雅黑" w:hAnsi="微软雅黑" w:hint="eastAsia"/>
-          <w:szCs w:val="21"/>
-        </w:rPr>
-        <w:t>教师</w:t>
-      </w:r>
-      <w:r>
-        <w:rPr>
-          <w:rFonts w:ascii="微软雅黑" w:eastAsia="微软雅黑" w:hAnsi="微软雅黑" w:hint="eastAsia"/>
-          <w:szCs w:val="21"/>
-        </w:rPr>
-        <w:t>组成，</w:t>
-      </w:r>
-      <w:r>
-        <w:rPr>
-          <w:rFonts w:ascii="微软雅黑" w:eastAsia="微软雅黑" w:hAnsi="微软雅黑" w:hint="eastAsia"/>
-          <w:szCs w:val="21"/>
-        </w:rPr>
-        <w:t>管理员</w:t>
-      </w:r>
-      <w:r>
-        <w:rPr>
-          <w:rFonts w:ascii="微软雅黑" w:eastAsia="微软雅黑" w:hAnsi="微软雅黑" w:hint="eastAsia"/>
-          <w:szCs w:val="21"/>
-        </w:rPr>
-        <w:t>则依赖</w:t>
-      </w:r>
-      <w:r>
-        <w:rPr>
-          <w:rFonts w:ascii="微软雅黑" w:eastAsia="微软雅黑" w:hAnsi="微软雅黑" w:hint="eastAsia"/>
-          <w:szCs w:val="21"/>
-        </w:rPr>
-        <w:t>教师</w:t>
-      </w:r>
-      <w:r>
-        <w:rPr>
-          <w:rFonts w:ascii="微软雅黑" w:eastAsia="微软雅黑" w:hAnsi="微软雅黑" w:hint="eastAsia"/>
-          <w:szCs w:val="21"/>
-        </w:rPr>
-        <w:t>管理系统来</w:t>
+        <w:t>组成，管理员则依赖教师管理系统来</w:t>
       </w:r>
       <w:r>
         <w:rPr>
@@ -604,23 +617,63 @@
           <w:rFonts w:ascii="微软雅黑" w:eastAsia="微软雅黑" w:hAnsi="微软雅黑" w:hint="eastAsia"/>
           <w:szCs w:val="21"/>
         </w:rPr>
-        <w:t>管理系统类 有增删改查的方法。</w:t>
-      </w:r>
-    </w:p>
-    <w:p>
-      <w:pPr>
-        <w:ind w:left="840"/>
-        <w:rPr>
-          <w:rFonts w:ascii="微软雅黑" w:eastAsia="微软雅黑" w:hAnsi="微软雅黑"/>
-          <w:szCs w:val="21"/>
-        </w:rPr>
-      </w:pPr>
-      <w:r>
-        <w:rPr>
-          <w:rFonts w:ascii="微软雅黑" w:eastAsia="微软雅黑" w:hAnsi="微软雅黑" w:hint="eastAsia"/>
-          <w:szCs w:val="21"/>
-        </w:rPr>
-        <w:t>学生管理系统类 继承父类的方法，还新增了学生列表的属性，里面的增删改查也</w:t>
+        <w:t>管理系统类 有</w:t>
+      </w:r>
+      <w:proofErr w:type="gramStart"/>
+      <w:r>
+        <w:rPr>
+          <w:rFonts w:ascii="微软雅黑" w:eastAsia="微软雅黑" w:hAnsi="微软雅黑" w:hint="eastAsia"/>
+          <w:szCs w:val="21"/>
+        </w:rPr>
+        <w:t>增删改查的</w:t>
+      </w:r>
+      <w:proofErr w:type="gramEnd"/>
+      <w:r>
+        <w:rPr>
+          <w:rFonts w:ascii="微软雅黑" w:eastAsia="微软雅黑" w:hAnsi="微软雅黑" w:hint="eastAsia"/>
+          <w:szCs w:val="21"/>
+        </w:rPr>
+        <w:t>方法。</w:t>
+      </w:r>
+    </w:p>
+    <w:p>
+      <w:pPr>
+        <w:ind w:left="840"/>
+        <w:rPr>
+          <w:rFonts w:ascii="微软雅黑" w:eastAsia="微软雅黑" w:hAnsi="微软雅黑"/>
+          <w:szCs w:val="21"/>
+        </w:rPr>
+      </w:pPr>
+      <w:r>
+        <w:rPr>
+          <w:rFonts w:ascii="微软雅黑" w:eastAsia="微软雅黑" w:hAnsi="微软雅黑" w:hint="eastAsia"/>
+          <w:szCs w:val="21"/>
+        </w:rPr>
+        <w:t xml:space="preserve">学生管理系统类 </w:t>
+      </w:r>
+      <w:proofErr w:type="gramStart"/>
+      <w:r>
+        <w:rPr>
+          <w:rFonts w:ascii="微软雅黑" w:eastAsia="微软雅黑" w:hAnsi="微软雅黑" w:hint="eastAsia"/>
+          <w:szCs w:val="21"/>
+        </w:rPr>
+        <w:t>继承父类的</w:t>
+      </w:r>
+      <w:proofErr w:type="gramEnd"/>
+      <w:r>
+        <w:rPr>
+          <w:rFonts w:ascii="微软雅黑" w:eastAsia="微软雅黑" w:hAnsi="微软雅黑" w:hint="eastAsia"/>
+          <w:szCs w:val="21"/>
+        </w:rPr>
+        <w:t>方法，还新增了学生列表的属性，里面的</w:t>
+      </w:r>
+      <w:proofErr w:type="gramStart"/>
+      <w:r>
+        <w:rPr>
+          <w:rFonts w:ascii="微软雅黑" w:eastAsia="微软雅黑" w:hAnsi="微软雅黑" w:hint="eastAsia"/>
+          <w:szCs w:val="21"/>
+        </w:rPr>
+        <w:t>增删改查也</w:t>
       </w:r>
       <w:r>
         <w:rPr>
@@ -628,37 +681,63 @@
           <w:szCs w:val="21"/>
         </w:rPr>
         <w:lastRenderedPageBreak/>
-        <w:t>是通过调用父类的方法实现，额外增加了一些验证方法。</w:t>
-      </w:r>
-    </w:p>
-    <w:p>
-      <w:pPr>
-        <w:ind w:left="840"/>
-        <w:rPr>
-          <w:rFonts w:ascii="微软雅黑" w:eastAsia="微软雅黑" w:hAnsi="微软雅黑"/>
-          <w:szCs w:val="21"/>
-        </w:rPr>
-      </w:pPr>
-      <w:r>
-        <w:rPr>
-          <w:rFonts w:ascii="微软雅黑" w:eastAsia="微软雅黑" w:hAnsi="微软雅黑" w:hint="eastAsia"/>
-          <w:szCs w:val="21"/>
-        </w:rPr>
-        <w:t>教师</w:t>
-      </w:r>
-      <w:r>
-        <w:rPr>
-          <w:rFonts w:ascii="微软雅黑" w:eastAsia="微软雅黑" w:hAnsi="微软雅黑" w:hint="eastAsia"/>
-          <w:szCs w:val="21"/>
-        </w:rPr>
-        <w:t>管理系统类 继承父类的方法，</w:t>
-      </w:r>
-      <w:r>
-        <w:rPr>
-          <w:rFonts w:ascii="微软雅黑" w:eastAsia="微软雅黑" w:hAnsi="微软雅黑" w:hint="eastAsia"/>
-          <w:szCs w:val="21"/>
-        </w:rPr>
-        <w:t>新增了教师列表的属性和更新教师信息的方法。</w:t>
+        <w:t>是</w:t>
+      </w:r>
+      <w:proofErr w:type="gramEnd"/>
+      <w:r>
+        <w:rPr>
+          <w:rFonts w:ascii="微软雅黑" w:eastAsia="微软雅黑" w:hAnsi="微软雅黑" w:hint="eastAsia"/>
+          <w:szCs w:val="21"/>
+        </w:rPr>
+        <w:t>通过</w:t>
+      </w:r>
+      <w:proofErr w:type="gramStart"/>
+      <w:r>
+        <w:rPr>
+          <w:rFonts w:ascii="微软雅黑" w:eastAsia="微软雅黑" w:hAnsi="微软雅黑" w:hint="eastAsia"/>
+          <w:szCs w:val="21"/>
+        </w:rPr>
+        <w:t>调用父类的</w:t>
+      </w:r>
+      <w:proofErr w:type="gramEnd"/>
+      <w:r>
+        <w:rPr>
+          <w:rFonts w:ascii="微软雅黑" w:eastAsia="微软雅黑" w:hAnsi="微软雅黑" w:hint="eastAsia"/>
+          <w:szCs w:val="21"/>
+        </w:rPr>
+        <w:t>方法实现，额外增加了一些验证方法。</w:t>
+      </w:r>
+    </w:p>
+    <w:p>
+      <w:pPr>
+        <w:ind w:left="840"/>
+        <w:rPr>
+          <w:rFonts w:ascii="微软雅黑" w:eastAsia="微软雅黑" w:hAnsi="微软雅黑"/>
+          <w:szCs w:val="21"/>
+        </w:rPr>
+      </w:pPr>
+      <w:r>
+        <w:rPr>
+          <w:rFonts w:ascii="微软雅黑" w:eastAsia="微软雅黑" w:hAnsi="微软雅黑" w:hint="eastAsia"/>
+          <w:szCs w:val="21"/>
+        </w:rPr>
+        <w:t xml:space="preserve">教师管理系统类 </w:t>
+      </w:r>
+      <w:proofErr w:type="gramStart"/>
+      <w:r>
+        <w:rPr>
+          <w:rFonts w:ascii="微软雅黑" w:eastAsia="微软雅黑" w:hAnsi="微软雅黑" w:hint="eastAsia"/>
+          <w:szCs w:val="21"/>
+        </w:rPr>
+        <w:t>继承父类的</w:t>
+      </w:r>
+      <w:proofErr w:type="gramEnd"/>
+      <w:r>
+        <w:rPr>
+          <w:rFonts w:ascii="微软雅黑" w:eastAsia="微软雅黑" w:hAnsi="微软雅黑" w:hint="eastAsia"/>
+          <w:szCs w:val="21"/>
+        </w:rPr>
+        <w:t>方法，新增了教师列表的属性和更新教师信息的方法。</w:t>
       </w:r>
     </w:p>
     <w:p>
@@ -836,7 +915,23 @@
           <w:rFonts w:ascii="微软雅黑" w:eastAsia="微软雅黑" w:hAnsi="微软雅黑" w:hint="eastAsia"/>
           <w:szCs w:val="21"/>
         </w:rPr>
-        <w:t>学生类、教师类、管理员类都依赖考试管理系统类，调用其中的相关方法。</w:t>
+        <w:t>学生类、教师类、</w:t>
+      </w:r>
+      <w:proofErr w:type="gramStart"/>
+      <w:r>
+        <w:rPr>
+          <w:rFonts w:ascii="微软雅黑" w:eastAsia="微软雅黑" w:hAnsi="微软雅黑" w:hint="eastAsia"/>
+          <w:szCs w:val="21"/>
+        </w:rPr>
+        <w:t>管理员类都依赖</w:t>
+      </w:r>
+      <w:proofErr w:type="gramEnd"/>
+      <w:r>
+        <w:rPr>
+          <w:rFonts w:ascii="微软雅黑" w:eastAsia="微软雅黑" w:hAnsi="微软雅黑" w:hint="eastAsia"/>
+          <w:szCs w:val="21"/>
+        </w:rPr>
+        <w:t>考试管理系统类，调用其中的相关方法。</w:t>
       </w:r>
     </w:p>
     <w:p>
@@ -860,7 +955,7 @@
       <w:pPr>
         <w:ind w:left="840"/>
         <w:rPr>
-          <w:rFonts w:ascii="微软雅黑" w:eastAsia="微软雅黑" w:hAnsi="微软雅黑" w:hint="eastAsia"/>
+          <w:rFonts w:ascii="微软雅黑" w:eastAsia="微软雅黑" w:hAnsi="微软雅黑"/>
           <w:szCs w:val="21"/>
         </w:rPr>
       </w:pPr>
@@ -876,7 +971,7 @@
       <w:pPr>
         <w:ind w:left="840"/>
         <w:rPr>
-          <w:rFonts w:ascii="微软雅黑" w:eastAsia="微软雅黑" w:hAnsi="微软雅黑"/>
+          <w:rFonts w:ascii="微软雅黑" w:eastAsia="微软雅黑" w:hAnsi="微软雅黑" w:hint="eastAsia"/>
           <w:sz w:val="28"/>
           <w:szCs w:val="28"/>
         </w:rPr>
@@ -903,7 +998,138 @@
           <w:rFonts w:ascii="微软雅黑" w:eastAsia="微软雅黑" w:hAnsi="微软雅黑" w:hint="eastAsia"/>
           <w:szCs w:val="21"/>
         </w:rPr>
-        <w:t>考试类 属性有考试类型（区分正式考试、模拟考试）、问题编号、考试时间、试卷集合，方法有随机获得试卷，获取学生成绩</w:t>
+        <w:t>考试管理系统的查询学生考试成绩通过考试类的获取学生成绩获得。</w:t>
+      </w:r>
+    </w:p>
+    <w:p>
+      <w:pPr>
+        <w:ind w:left="840"/>
+        <w:rPr>
+          <w:rFonts w:ascii="微软雅黑" w:eastAsia="微软雅黑" w:hAnsi="微软雅黑" w:hint="eastAsia"/>
+          <w:szCs w:val="21"/>
+        </w:rPr>
+      </w:pPr>
+      <w:r>
+        <w:rPr>
+          <w:rFonts w:ascii="微软雅黑" w:eastAsia="微软雅黑" w:hAnsi="微软雅黑" w:hint="eastAsia"/>
+          <w:szCs w:val="21"/>
+        </w:rPr>
+        <w:t>考试类 属性有考试类型（区分正式考试、模拟考试）、考试时间、试卷集合，方法有随机获得试卷，获取学生成绩</w:t>
+      </w:r>
+      <w:r>
+        <w:rPr>
+          <w:rFonts w:ascii="微软雅黑" w:eastAsia="微软雅黑" w:hAnsi="微软雅黑" w:hint="eastAsia"/>
+          <w:szCs w:val="21"/>
+        </w:rPr>
+        <w:t>（通过调用试卷的获取成绩方法</w:t>
+      </w:r>
+      <w:r>
+        <w:rPr>
+          <w:rFonts w:ascii="微软雅黑" w:eastAsia="微软雅黑" w:hAnsi="微软雅黑"/>
+          <w:szCs w:val="21"/>
+        </w:rPr>
+        <w:t>）</w:t>
+      </w:r>
+      <w:r>
+        <w:rPr>
+          <w:rFonts w:ascii="微软雅黑" w:eastAsia="微软雅黑" w:hAnsi="微软雅黑" w:hint="eastAsia"/>
+          <w:szCs w:val="21"/>
+        </w:rPr>
+        <w:t>。</w:t>
+      </w:r>
+    </w:p>
+    <w:p>
+      <w:pPr>
+        <w:ind w:left="840"/>
+        <w:rPr>
+          <w:rFonts w:ascii="微软雅黑" w:eastAsia="微软雅黑" w:hAnsi="微软雅黑"/>
+          <w:szCs w:val="21"/>
+        </w:rPr>
+      </w:pPr>
+      <w:r>
+        <w:rPr>
+          <w:rFonts w:ascii="微软雅黑" w:eastAsia="微软雅黑" w:hAnsi="微软雅黑" w:hint="eastAsia"/>
+          <w:szCs w:val="21"/>
+        </w:rPr>
+        <w:t>试卷类 属性有问题集合、成绩，方法有判断答案，获取成绩。</w:t>
+      </w:r>
+    </w:p>
+    <w:p>
+      <w:pPr>
+        <w:ind w:left="840"/>
+        <w:rPr>
+          <w:rFonts w:ascii="微软雅黑" w:eastAsia="微软雅黑" w:hAnsi="微软雅黑"/>
+          <w:szCs w:val="21"/>
+        </w:rPr>
+      </w:pPr>
+      <w:r>
+        <w:rPr>
+          <w:rFonts w:ascii="微软雅黑" w:eastAsia="微软雅黑" w:hAnsi="微软雅黑" w:hint="eastAsia"/>
+          <w:szCs w:val="21"/>
+        </w:rPr>
+        <w:t>题目类</w:t>
+      </w:r>
+      <w:r>
+        <w:rPr>
+          <w:rFonts w:ascii="微软雅黑" w:eastAsia="微软雅黑" w:hAnsi="微软雅黑"/>
+          <w:szCs w:val="21"/>
+        </w:rPr>
+        <w:t xml:space="preserve"> </w:t>
+      </w:r>
+      <w:r>
+        <w:rPr>
+          <w:rFonts w:ascii="微软雅黑" w:eastAsia="微软雅黑" w:hAnsi="微软雅黑" w:hint="eastAsia"/>
+          <w:szCs w:val="21"/>
+        </w:rPr>
+        <w:t>属性有题干、选项、答案、题目类型。</w:t>
+      </w:r>
+    </w:p>
+    <w:p>
+      <w:pPr>
+        <w:ind w:left="840"/>
+        <w:rPr>
+          <w:rFonts w:ascii="微软雅黑" w:eastAsia="微软雅黑" w:hAnsi="微软雅黑"/>
+          <w:szCs w:val="21"/>
+        </w:rPr>
+      </w:pPr>
+      <w:r>
+        <w:rPr>
+          <w:rFonts w:ascii="微软雅黑" w:eastAsia="微软雅黑" w:hAnsi="微软雅黑" w:hint="eastAsia"/>
+          <w:szCs w:val="21"/>
+        </w:rPr>
+        <w:t>学生类 的开始成绩，获取成绩和提交试卷的方法都是通过调用考试管理系统的方法实现。</w:t>
+      </w:r>
+    </w:p>
+    <w:p>
+      <w:pPr>
+        <w:ind w:left="840"/>
+        <w:rPr>
+          <w:rFonts w:ascii="微软雅黑" w:eastAsia="微软雅黑" w:hAnsi="微软雅黑"/>
+          <w:szCs w:val="21"/>
+        </w:rPr>
+      </w:pPr>
+      <w:r>
+        <w:rPr>
+          <w:rFonts w:ascii="微软雅黑" w:eastAsia="微软雅黑" w:hAnsi="微软雅黑" w:hint="eastAsia"/>
+          <w:szCs w:val="21"/>
+        </w:rPr>
+        <w:t>教师类 的开始模拟考试，创建考试和发布考试都是通过调用考试管理系统的方法实现。</w:t>
+      </w:r>
+    </w:p>
+    <w:p>
+      <w:pPr>
+        <w:ind w:left="840"/>
+        <w:rPr>
+          <w:rFonts w:ascii="微软雅黑" w:eastAsia="微软雅黑" w:hAnsi="微软雅黑" w:hint="eastAsia"/>
+          <w:szCs w:val="21"/>
+        </w:rPr>
+      </w:pPr>
+      <w:r>
+        <w:rPr>
+          <w:rFonts w:ascii="微软雅黑" w:eastAsia="微软雅黑" w:hAnsi="微软雅黑" w:hint="eastAsia"/>
+          <w:szCs w:val="21"/>
+        </w:rPr>
+        <w:t>管理员类 的开始正式考试也是通过调用考试管理系统的方法实现。</w:t>
       </w:r>
     </w:p>
     <w:sectPr>
@@ -1263,6 +1489,7 @@
     <w:lsdException w:name="HTML Sample" w:semiHidden="1" w:unhideWhenUsed="1"/>
     <w:lsdException w:name="HTML Typewriter" w:semiHidden="1" w:unhideWhenUsed="1"/>
     <w:lsdException w:name="HTML Variable" w:semiHidden="1" w:unhideWhenUsed="1"/>
+    <w:lsdException w:name="Normal Table" w:semiHidden="1" w:unhideWhenUsed="1"/>
     <w:lsdException w:name="annotation subject" w:semiHidden="1" w:unhideWhenUsed="1"/>
     <w:lsdException w:name="No List" w:semiHidden="1" w:unhideWhenUsed="1"/>
     <w:lsdException w:name="Outline List 1" w:semiHidden="1" w:unhideWhenUsed="1"/>
@@ -1309,8 +1536,10 @@
     <w:lsdException w:name="Table Subtle 2" w:semiHidden="1" w:unhideWhenUsed="1"/>
     <w:lsdException w:name="Table Web 1" w:semiHidden="1" w:unhideWhenUsed="1"/>
     <w:lsdException w:name="Table Web 2" w:semiHidden="1" w:unhideWhenUsed="1"/>
+    <w:lsdException w:name="Table Web 3" w:semiHidden="1" w:unhideWhenUsed="1"/>
     <w:lsdException w:name="Balloon Text" w:semiHidden="1" w:unhideWhenUsed="1"/>
     <w:lsdException w:name="Table Grid" w:uiPriority="39"/>
+    <w:lsdException w:name="Table Theme" w:semiHidden="1" w:unhideWhenUsed="1"/>
     <w:lsdException w:name="Placeholder Text" w:semiHidden="1"/>
     <w:lsdException w:name="No Spacing" w:uiPriority="1" w:qFormat="1"/>
     <w:lsdException w:name="Light Shading" w:uiPriority="60"/>
